--- a/Documents/Documentation.docx
+++ b/Documents/Documentation.docx
@@ -71,14 +71,32 @@
                 <w:numId w:val="2"/>
               </w:numPr>
               <w:rPr>
-                <w:lang w:val="en-US"/>
-              </w:rPr>
-            </w:pPr>
-            <w:r>
-              <w:rPr>
-                <w:lang w:val="en-US"/>
-              </w:rPr>
-              <w:t>Must have a map</w:t>
+                <w:strike/>
+                <w:lang w:val="en-US"/>
+              </w:rPr>
+            </w:pPr>
+            <w:r>
+              <w:rPr>
+                <w:strike/>
+                <w:lang w:val="en-US"/>
+              </w:rPr>
+              <w:t xml:space="preserve">Must have a </w:t>
+            </w:r>
+            <w:proofErr w:type="gramStart"/>
+            <w:r>
+              <w:rPr>
+                <w:strike/>
+                <w:lang w:val="en-US"/>
+              </w:rPr>
+              <w:t>map</w:t>
+            </w:r>
+            <w:proofErr w:type="gramEnd"/>
+            <w:r>
+              <w:rPr>
+                <w:strike/>
+                <w:lang w:val="en-US"/>
+              </w:rPr>
+              <w:t xml:space="preserve"> </w:t>
             </w:r>
           </w:p>
           <w:p>
@@ -89,14 +107,32 @@
                 <w:numId w:val="2"/>
               </w:numPr>
               <w:rPr>
-                <w:lang w:val="en-US"/>
-              </w:rPr>
-            </w:pPr>
-            <w:r>
-              <w:rPr>
-                <w:lang w:val="en-US"/>
-              </w:rPr>
-              <w:t>Character able to roam between rooms</w:t>
+                <w:strike/>
+                <w:lang w:val="en-US"/>
+              </w:rPr>
+            </w:pPr>
+            <w:r>
+              <w:rPr>
+                <w:strike/>
+                <w:lang w:val="en-US"/>
+              </w:rPr>
+              <w:t xml:space="preserve">Character able to roam between </w:t>
+            </w:r>
+            <w:proofErr w:type="gramStart"/>
+            <w:r>
+              <w:rPr>
+                <w:strike/>
+                <w:lang w:val="en-US"/>
+              </w:rPr>
+              <w:t>rooms</w:t>
+            </w:r>
+            <w:proofErr w:type="gramEnd"/>
+            <w:r>
+              <w:rPr>
+                <w:strike/>
+                <w:lang w:val="en-US"/>
+              </w:rPr>
+              <w:t xml:space="preserve"> </w:t>
             </w:r>
           </w:p>
           <w:p>
@@ -107,11 +143,13 @@
                 <w:numId w:val="2"/>
               </w:numPr>
               <w:rPr>
-                <w:lang w:val="en-US"/>
-              </w:rPr>
-            </w:pPr>
-            <w:r>
-              <w:rPr>
+                <w:strike/>
+                <w:lang w:val="en-US"/>
+              </w:rPr>
+            </w:pPr>
+            <w:r>
+              <w:rPr>
+                <w:strike/>
                 <w:lang w:val="en-US"/>
               </w:rPr>
               <w:t>Item generation</w:t>
@@ -130,9 +168,16 @@
             </w:pPr>
             <w:r>
               <w:rPr>
-                <w:lang w:val="en-US"/>
-              </w:rPr>
-              <w:t>Combat screen and mechanics</w:t>
+                <w:strike/>
+                <w:lang w:val="en-US"/>
+              </w:rPr>
+              <w:t>Combat screen</w:t>
+            </w:r>
+            <w:r>
+              <w:rPr>
+                <w:lang w:val="en-US"/>
+              </w:rPr>
+              <w:t xml:space="preserve"> and mechanics</w:t>
             </w:r>
           </w:p>
         </w:tc>
@@ -183,6 +228,26 @@
               </w:rPr>
               <w:t>Stats and enemies</w:t>
             </w:r>
+            <w:r>
+              <w:rPr>
+                <w:lang w:val="en-US"/>
+              </w:rPr>
+              <w:t xml:space="preserve"> with combat mechanics (Luyen </w:t>
+            </w:r>
+            <w:proofErr w:type="spellStart"/>
+            <w:r>
+              <w:rPr>
+                <w:lang w:val="en-US"/>
+              </w:rPr>
+              <w:t>og</w:t>
+            </w:r>
+            <w:proofErr w:type="spellEnd"/>
+            <w:r>
+              <w:rPr>
+                <w:lang w:val="en-US"/>
+              </w:rPr>
+              <w:t xml:space="preserve"> Lukas)</w:t>
+            </w:r>
           </w:p>
           <w:p>
             <w:pPr>
@@ -201,6 +266,12 @@
               </w:rPr>
               <w:t>Currency and shop</w:t>
             </w:r>
+            <w:r>
+              <w:rPr>
+                <w:lang w:val="en-US"/>
+              </w:rPr>
+              <w:t xml:space="preserve"> </w:t>
+            </w:r>
           </w:p>
           <w:p>
             <w:pPr>
@@ -219,6 +290,12 @@
               </w:rPr>
               <w:t>Inventory</w:t>
             </w:r>
+            <w:r>
+              <w:rPr>
+                <w:lang w:val="en-US"/>
+              </w:rPr>
+              <w:t xml:space="preserve"> (Anders)</w:t>
+            </w:r>
           </w:p>
           <w:p>
             <w:pPr>
@@ -253,7 +330,7 @@
               <w:rPr>
                 <w:lang w:val="en-US"/>
               </w:rPr>
-              <w:t>4 characters</w:t>
+              <w:t>Start Screen</w:t>
             </w:r>
           </w:p>
         </w:tc>
@@ -338,8 +415,16 @@
               <w:rPr>
                 <w:lang w:val="en-US"/>
               </w:rPr>
-              <w:t>Cut scenes and story</w:t>
-            </w:r>
+              <w:t xml:space="preserve">Cut scenes and </w:t>
+            </w:r>
+            <w:proofErr w:type="gramStart"/>
+            <w:r>
+              <w:rPr>
+                <w:lang w:val="en-US"/>
+              </w:rPr>
+              <w:t>story</w:t>
+            </w:r>
+            <w:proofErr w:type="gramEnd"/>
           </w:p>
           <w:p>
             <w:pPr>
@@ -375,6 +460,24 @@
                 <w:lang w:val="en-US"/>
               </w:rPr>
               <w:t>Final boss</w:t>
+            </w:r>
+          </w:p>
+          <w:p>
+            <w:pPr>
+              <w:pStyle w:val="Listeafsnit"/>
+              <w:numPr>
+                <w:ilvl w:val="0"/>
+                <w:numId w:val="4"/>
+              </w:numPr>
+              <w:rPr>
+                <w:lang w:val="en-US"/>
+              </w:rPr>
+            </w:pPr>
+            <w:r>
+              <w:rPr>
+                <w:lang w:val="en-US"/>
+              </w:rPr>
+              <w:t>4 characters</w:t>
             </w:r>
           </w:p>
         </w:tc>
